--- a/Flow CHarts/goal1_duel_James_Roll/Flow chart super heroes.docx
+++ b/Flow CHarts/goal1_duel_James_Roll/Flow chart super heroes.docx
@@ -10,7 +10,7 @@
         <mc:AlternateContent>
           <mc:Choice Requires="wps">
             <w:drawing>
-              <wp:anchor distT="0" distB="0" distL="114300" distR="114300" simplePos="0" relativeHeight="251660288" behindDoc="0" locked="0" layoutInCell="1" allowOverlap="1" wp14:anchorId="324B7D68" wp14:editId="1516DD58">
+              <wp:anchor distT="0" distB="0" distL="114300" distR="114300" simplePos="0" relativeHeight="251660288" behindDoc="0" locked="0" layoutInCell="1" allowOverlap="1" wp14:anchorId="0EB2547F" wp14:editId="6A60326C">
                 <wp:simplePos x="0" y="0"/>
                 <wp:positionH relativeFrom="column">
                   <wp:posOffset>-328295</wp:posOffset>
@@ -81,7 +81,7 @@
         <mc:AlternateContent>
           <mc:Choice Requires="wps">
             <w:drawing>
-              <wp:anchor distT="0" distB="0" distL="114300" distR="114300" simplePos="0" relativeHeight="251662336" behindDoc="0" locked="0" layoutInCell="1" allowOverlap="1" wp14:anchorId="6DAD00D0" wp14:editId="210519A2">
+              <wp:anchor distT="0" distB="0" distL="114300" distR="114300" simplePos="0" relativeHeight="251662336" behindDoc="0" locked="0" layoutInCell="1" allowOverlap="1" wp14:anchorId="077B5279" wp14:editId="21179B64">
                 <wp:simplePos x="0" y="0"/>
                 <wp:positionH relativeFrom="column">
                   <wp:posOffset>914400</wp:posOffset>
@@ -136,8 +136,10 @@
                               <w:jc w:val="center"/>
                             </w:pPr>
                             <w:r>
-                              <w:t>Player Information</w:t>
+                              <w:t>Array holding player info</w:t>
                             </w:r>
+                            <w:bookmarkStart w:id="0" w:name="_GoBack"/>
+                            <w:bookmarkEnd w:id="0"/>
                           </w:p>
                         </w:txbxContent>
                       </wps:txbx>
@@ -155,7 +157,7 @@
           </mc:Choice>
           <mc:Fallback>
             <w:pict>
-              <v:rect id="Rectangle 4" o:spid="_x0000_s1026" style="position:absolute;margin-left:1in;margin-top:36pt;width:3in;height:45pt;z-index:251662336;visibility:visible;mso-wrap-style:square;mso-wrap-distance-left:9pt;mso-wrap-distance-top:0;mso-wrap-distance-right:9pt;mso-wrap-distance-bottom:0;mso-position-horizontal:absolute;mso-position-horizontal-relative:text;mso-position-vertical:absolute;mso-position-vertical-relative:text;v-text-anchor:middle" o:gfxdata="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" fillcolor="#4f81bd [3204]" strokecolor="#4579b8 [3044]">
+              <v:rect id="Rectangle 4" o:spid="_x0000_s1026" style="position:absolute;margin-left:1in;margin-top:36pt;width:3in;height:45pt;z-index:251662336;visibility:visible;mso-wrap-style:square;mso-wrap-distance-left:9pt;mso-wrap-distance-top:0;mso-wrap-distance-right:9pt;mso-wrap-distance-bottom:0;mso-position-horizontal:absolute;mso-position-horizontal-relative:text;mso-position-vertical:absolute;mso-position-vertical-relative:text;v-text-anchor:middle" o:gfxdata="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" fillcolor="#4f81bd [3204]" strokecolor="#4579b8 [3044]">
                 <v:fill color2="#a7bfde [1620]" rotate="t" type="gradient">
                   <o:fill v:ext="view" type="gradientUnscaled"/>
                 </v:fill>
@@ -167,8 +169,10 @@
                         <w:jc w:val="center"/>
                       </w:pPr>
                       <w:r>
-                        <w:t>Player Information</w:t>
+                        <w:t>Array holding player info</w:t>
                       </w:r>
+                      <w:bookmarkStart w:id="1" w:name="_GoBack"/>
+                      <w:bookmarkEnd w:id="1"/>
                     </w:p>
                   </w:txbxContent>
                 </v:textbox>
@@ -185,7 +189,7 @@
         <mc:AlternateContent>
           <mc:Choice Requires="wps">
             <w:drawing>
-              <wp:anchor distT="0" distB="0" distL="114300" distR="114300" simplePos="0" relativeHeight="251659264" behindDoc="0" locked="0" layoutInCell="1" allowOverlap="1" wp14:anchorId="5BB52F3F" wp14:editId="50E26418">
+              <wp:anchor distT="0" distB="0" distL="114300" distR="114300" simplePos="0" relativeHeight="251659264" behindDoc="0" locked="0" layoutInCell="1" allowOverlap="1" wp14:anchorId="21B0FDFB" wp14:editId="1E0C57EF">
                 <wp:simplePos x="0" y="0"/>
                 <wp:positionH relativeFrom="column">
                   <wp:posOffset>-800100</wp:posOffset>
@@ -301,7 +305,7 @@
         <mc:AlternateContent>
           <mc:Choice Requires="wps">
             <w:drawing>
-              <wp:anchor distT="0" distB="0" distL="114300" distR="114300" simplePos="0" relativeHeight="251663360" behindDoc="0" locked="0" layoutInCell="1" allowOverlap="1" wp14:anchorId="1826CF41" wp14:editId="23E99E9F">
+              <wp:anchor distT="0" distB="0" distL="114300" distR="114300" simplePos="0" relativeHeight="251663360" behindDoc="0" locked="0" layoutInCell="1" allowOverlap="1" wp14:anchorId="5A9625D1" wp14:editId="4D35B365">
                 <wp:simplePos x="0" y="0"/>
                 <wp:positionH relativeFrom="column">
                   <wp:posOffset>2171700</wp:posOffset>
@@ -374,7 +378,7 @@
         <mc:AlternateContent>
           <mc:Choice Requires="wps">
             <w:drawing>
-              <wp:anchor distT="0" distB="0" distL="114300" distR="114300" simplePos="0" relativeHeight="251668480" behindDoc="0" locked="0" layoutInCell="1" allowOverlap="1" wp14:anchorId="54770178" wp14:editId="74802BE9">
+              <wp:anchor distT="0" distB="0" distL="114300" distR="114300" simplePos="0" relativeHeight="251668480" behindDoc="0" locked="0" layoutInCell="1" allowOverlap="1" wp14:anchorId="202FF5D2" wp14:editId="6AF641BE">
                 <wp:simplePos x="0" y="0"/>
                 <wp:positionH relativeFrom="column">
                   <wp:posOffset>1257300</wp:posOffset>
@@ -491,7 +495,7 @@
         <mc:AlternateContent>
           <mc:Choice Requires="wps">
             <w:drawing>
-              <wp:anchor distT="0" distB="0" distL="114300" distR="114300" simplePos="0" relativeHeight="251664384" behindDoc="0" locked="0" layoutInCell="1" allowOverlap="1" wp14:anchorId="43808D56" wp14:editId="35BAE84C">
+              <wp:anchor distT="0" distB="0" distL="114300" distR="114300" simplePos="0" relativeHeight="251664384" behindDoc="0" locked="0" layoutInCell="1" allowOverlap="1" wp14:anchorId="044508AB" wp14:editId="676A384C">
                 <wp:simplePos x="0" y="0"/>
                 <wp:positionH relativeFrom="column">
                   <wp:posOffset>914400</wp:posOffset>
@@ -564,7 +568,7 @@
         <mc:AlternateContent>
           <mc:Choice Requires="wps">
             <w:drawing>
-              <wp:anchor distT="0" distB="0" distL="114300" distR="114300" simplePos="0" relativeHeight="251682816" behindDoc="0" locked="0" layoutInCell="1" allowOverlap="1" wp14:anchorId="38A6DE75" wp14:editId="74B0F3A9">
+              <wp:anchor distT="0" distB="0" distL="114300" distR="114300" simplePos="0" relativeHeight="251682816" behindDoc="0" locked="0" layoutInCell="1" allowOverlap="1" wp14:anchorId="70FEB3F1" wp14:editId="764A19D0">
                 <wp:simplePos x="0" y="0"/>
                 <wp:positionH relativeFrom="column">
                   <wp:posOffset>2171700</wp:posOffset>
@@ -636,7 +640,7 @@
         <mc:AlternateContent>
           <mc:Choice Requires="wps">
             <w:drawing>
-              <wp:anchor distT="0" distB="0" distL="114300" distR="114300" simplePos="0" relativeHeight="251680768" behindDoc="0" locked="0" layoutInCell="1" allowOverlap="1" wp14:anchorId="4DD388B4" wp14:editId="47304B7D">
+              <wp:anchor distT="0" distB="0" distL="114300" distR="114300" simplePos="0" relativeHeight="251680768" behindDoc="0" locked="0" layoutInCell="1" allowOverlap="1" wp14:anchorId="13CD24BF" wp14:editId="40076151">
                 <wp:simplePos x="0" y="0"/>
                 <wp:positionH relativeFrom="column">
                   <wp:posOffset>2057400</wp:posOffset>
@@ -759,7 +763,7 @@
         <mc:AlternateContent>
           <mc:Choice Requires="wps">
             <w:drawing>
-              <wp:anchor distT="0" distB="0" distL="114300" distR="114300" simplePos="0" relativeHeight="251692032" behindDoc="0" locked="0" layoutInCell="1" allowOverlap="1" wp14:anchorId="1E3B3A29" wp14:editId="6133003F">
+              <wp:anchor distT="0" distB="0" distL="114300" distR="114300" simplePos="0" relativeHeight="251692032" behindDoc="0" locked="0" layoutInCell="1" allowOverlap="1" wp14:anchorId="762D4786" wp14:editId="421DDD7C">
                 <wp:simplePos x="0" y="0"/>
                 <wp:positionH relativeFrom="column">
                   <wp:posOffset>1943100</wp:posOffset>
@@ -841,7 +845,7 @@
         <mc:AlternateContent>
           <mc:Choice Requires="wps">
             <w:drawing>
-              <wp:anchor distT="0" distB="0" distL="114300" distR="114300" simplePos="0" relativeHeight="251695104" behindDoc="0" locked="0" layoutInCell="1" allowOverlap="1" wp14:anchorId="7CD93AF0" wp14:editId="34B71754">
+              <wp:anchor distT="0" distB="0" distL="114300" distR="114300" simplePos="0" relativeHeight="251695104" behindDoc="0" locked="0" layoutInCell="1" allowOverlap="1" wp14:anchorId="0EC6B6FD" wp14:editId="7866D2AF">
                 <wp:simplePos x="0" y="0"/>
                 <wp:positionH relativeFrom="column">
                   <wp:posOffset>2057400</wp:posOffset>
@@ -911,7 +915,7 @@
         <mc:AlternateContent>
           <mc:Choice Requires="wps">
             <w:drawing>
-              <wp:anchor distT="0" distB="0" distL="114300" distR="114300" simplePos="0" relativeHeight="251693056" behindDoc="0" locked="0" layoutInCell="1" allowOverlap="1" wp14:anchorId="6F06BB05" wp14:editId="70418FEC">
+              <wp:anchor distT="0" distB="0" distL="114300" distR="114300" simplePos="0" relativeHeight="251693056" behindDoc="0" locked="0" layoutInCell="1" allowOverlap="1" wp14:anchorId="1BAD8E6B" wp14:editId="6C3D68AC">
                 <wp:simplePos x="0" y="0"/>
                 <wp:positionH relativeFrom="column">
                   <wp:posOffset>1143000</wp:posOffset>
@@ -1022,7 +1026,7 @@
         <mc:AlternateContent>
           <mc:Choice Requires="wps">
             <w:drawing>
-              <wp:anchor distT="0" distB="0" distL="114300" distR="114300" simplePos="0" relativeHeight="251691008" behindDoc="0" locked="0" layoutInCell="1" allowOverlap="1" wp14:anchorId="69DD004F" wp14:editId="5E61D2C7">
+              <wp:anchor distT="0" distB="0" distL="114300" distR="114300" simplePos="0" relativeHeight="251691008" behindDoc="0" locked="0" layoutInCell="1" allowOverlap="1" wp14:anchorId="0AE58B78" wp14:editId="23242D2C">
                 <wp:simplePos x="0" y="0"/>
                 <wp:positionH relativeFrom="column">
                   <wp:posOffset>2057400</wp:posOffset>
@@ -1089,7 +1093,7 @@
         <mc:AlternateContent>
           <mc:Choice Requires="wps">
             <w:drawing>
-              <wp:anchor distT="0" distB="0" distL="114300" distR="114300" simplePos="0" relativeHeight="251689984" behindDoc="0" locked="0" layoutInCell="1" allowOverlap="1" wp14:anchorId="69E014B3" wp14:editId="54871342">
+              <wp:anchor distT="0" distB="0" distL="114300" distR="114300" simplePos="0" relativeHeight="251689984" behindDoc="0" locked="0" layoutInCell="1" allowOverlap="1" wp14:anchorId="3DE5BBC3" wp14:editId="31610C52">
                 <wp:simplePos x="0" y="0"/>
                 <wp:positionH relativeFrom="column">
                   <wp:posOffset>1371600</wp:posOffset>
@@ -1156,7 +1160,7 @@
         <mc:AlternateContent>
           <mc:Choice Requires="wps">
             <w:drawing>
-              <wp:anchor distT="0" distB="0" distL="114300" distR="114300" simplePos="0" relativeHeight="251686912" behindDoc="0" locked="0" layoutInCell="1" allowOverlap="1" wp14:anchorId="5CFAAAF5" wp14:editId="177D6CFF">
+              <wp:anchor distT="0" distB="0" distL="114300" distR="114300" simplePos="0" relativeHeight="251686912" behindDoc="0" locked="0" layoutInCell="1" allowOverlap="1" wp14:anchorId="73226F84" wp14:editId="0B1D10F8">
                 <wp:simplePos x="0" y="0"/>
                 <wp:positionH relativeFrom="column">
                   <wp:posOffset>457200</wp:posOffset>
@@ -1260,7 +1264,7 @@
         <mc:AlternateContent>
           <mc:Choice Requires="wps">
             <w:drawing>
-              <wp:anchor distT="0" distB="0" distL="114300" distR="114300" simplePos="0" relativeHeight="251688960" behindDoc="0" locked="0" layoutInCell="1" allowOverlap="1" wp14:anchorId="41CB2D02" wp14:editId="2A8A6C50">
+              <wp:anchor distT="0" distB="0" distL="114300" distR="114300" simplePos="0" relativeHeight="251688960" behindDoc="0" locked="0" layoutInCell="1" allowOverlap="1" wp14:anchorId="7520B0DD" wp14:editId="022E0606">
                 <wp:simplePos x="0" y="0"/>
                 <wp:positionH relativeFrom="column">
                   <wp:posOffset>2628900</wp:posOffset>
@@ -1364,7 +1368,7 @@
         <mc:AlternateContent>
           <mc:Choice Requires="wps">
             <w:drawing>
-              <wp:anchor distT="0" distB="0" distL="114300" distR="114300" simplePos="0" relativeHeight="251685888" behindDoc="0" locked="0" layoutInCell="1" allowOverlap="1" wp14:anchorId="329799D7" wp14:editId="7CF59E40">
+              <wp:anchor distT="0" distB="0" distL="114300" distR="114300" simplePos="0" relativeHeight="251685888" behindDoc="0" locked="0" layoutInCell="1" allowOverlap="1" wp14:anchorId="3AA9D1D9" wp14:editId="1FE4381F">
                 <wp:simplePos x="0" y="0"/>
                 <wp:positionH relativeFrom="column">
                   <wp:posOffset>1028700</wp:posOffset>
@@ -1431,7 +1435,7 @@
         <mc:AlternateContent>
           <mc:Choice Requires="wps">
             <w:drawing>
-              <wp:anchor distT="0" distB="0" distL="114300" distR="114300" simplePos="0" relativeHeight="251683840" behindDoc="0" locked="0" layoutInCell="1" allowOverlap="1" wp14:anchorId="37A95895" wp14:editId="76B81422">
+              <wp:anchor distT="0" distB="0" distL="114300" distR="114300" simplePos="0" relativeHeight="251683840" behindDoc="0" locked="0" layoutInCell="1" allowOverlap="1" wp14:anchorId="1149AFEB" wp14:editId="52EE75C1">
                 <wp:simplePos x="0" y="0"/>
                 <wp:positionH relativeFrom="column">
                   <wp:posOffset>3314700</wp:posOffset>
@@ -1498,7 +1502,7 @@
         <mc:AlternateContent>
           <mc:Choice Requires="wps">
             <w:drawing>
-              <wp:anchor distT="0" distB="0" distL="114300" distR="114300" simplePos="0" relativeHeight="251670528" behindDoc="0" locked="0" layoutInCell="1" allowOverlap="1" wp14:anchorId="0BF98412" wp14:editId="7E4C5A9C">
+              <wp:anchor distT="0" distB="0" distL="114300" distR="114300" simplePos="0" relativeHeight="251670528" behindDoc="0" locked="0" layoutInCell="1" allowOverlap="1" wp14:anchorId="21284D79" wp14:editId="2230E510">
                 <wp:simplePos x="0" y="0"/>
                 <wp:positionH relativeFrom="column">
                   <wp:posOffset>2171700</wp:posOffset>
@@ -1568,7 +1572,7 @@
         <mc:AlternateContent>
           <mc:Choice Requires="wps">
             <w:drawing>
-              <wp:anchor distT="0" distB="0" distL="114300" distR="114300" simplePos="0" relativeHeight="251661312" behindDoc="0" locked="0" layoutInCell="1" allowOverlap="1" wp14:anchorId="6918E48B" wp14:editId="7B04AA0B">
+              <wp:anchor distT="0" distB="0" distL="114300" distR="114300" simplePos="0" relativeHeight="251661312" behindDoc="0" locked="0" layoutInCell="1" allowOverlap="1" wp14:anchorId="48D062F0" wp14:editId="7D708001">
                 <wp:simplePos x="0" y="0"/>
                 <wp:positionH relativeFrom="column">
                   <wp:posOffset>914400</wp:posOffset>
@@ -1684,7 +1688,7 @@
         <mc:AlternateContent>
           <mc:Choice Requires="wps">
             <w:drawing>
-              <wp:anchor distT="0" distB="0" distL="114300" distR="114300" simplePos="0" relativeHeight="251672576" behindDoc="0" locked="0" layoutInCell="1" allowOverlap="1" wp14:anchorId="6E44DA1E" wp14:editId="62709261">
+              <wp:anchor distT="0" distB="0" distL="114300" distR="114300" simplePos="0" relativeHeight="251672576" behindDoc="0" locked="0" layoutInCell="1" allowOverlap="1" wp14:anchorId="5FEB9901" wp14:editId="6C5991E7">
                 <wp:simplePos x="0" y="0"/>
                 <wp:positionH relativeFrom="column">
                   <wp:posOffset>685800</wp:posOffset>
@@ -1790,7 +1794,7 @@
         <mc:AlternateContent>
           <mc:Choice Requires="wps">
             <w:drawing>
-              <wp:anchor distT="0" distB="0" distL="114300" distR="114300" simplePos="0" relativeHeight="251678720" behindDoc="0" locked="0" layoutInCell="1" allowOverlap="1" wp14:anchorId="65CC9802" wp14:editId="74F06BAD">
+              <wp:anchor distT="0" distB="0" distL="114300" distR="114300" simplePos="0" relativeHeight="251678720" behindDoc="0" locked="0" layoutInCell="1" allowOverlap="1" wp14:anchorId="433F4341" wp14:editId="6D03E3A9">
                 <wp:simplePos x="0" y="0"/>
                 <wp:positionH relativeFrom="column">
                   <wp:posOffset>1371600</wp:posOffset>
@@ -1892,7 +1896,7 @@
         <mc:AlternateContent>
           <mc:Choice Requires="wps">
             <w:drawing>
-              <wp:anchor distT="0" distB="0" distL="114300" distR="114300" simplePos="0" relativeHeight="251671552" behindDoc="0" locked="0" layoutInCell="1" allowOverlap="1" wp14:anchorId="465FBBB7" wp14:editId="61B13CA9">
+              <wp:anchor distT="0" distB="0" distL="114300" distR="114300" simplePos="0" relativeHeight="251671552" behindDoc="0" locked="0" layoutInCell="1" allowOverlap="1" wp14:anchorId="4941BC6F" wp14:editId="79E6D9D8">
                 <wp:simplePos x="0" y="0"/>
                 <wp:positionH relativeFrom="column">
                   <wp:posOffset>2628900</wp:posOffset>
@@ -1994,7 +1998,7 @@
         <mc:AlternateContent>
           <mc:Choice Requires="wps">
             <w:drawing>
-              <wp:anchor distT="0" distB="0" distL="114300" distR="114300" simplePos="0" relativeHeight="251667456" behindDoc="0" locked="0" layoutInCell="1" allowOverlap="1" wp14:anchorId="67710FC9" wp14:editId="77777D8A">
+              <wp:anchor distT="0" distB="0" distL="114300" distR="114300" simplePos="0" relativeHeight="251667456" behindDoc="0" locked="0" layoutInCell="1" allowOverlap="1" wp14:anchorId="28402669" wp14:editId="400E5632">
                 <wp:simplePos x="0" y="0"/>
                 <wp:positionH relativeFrom="column">
                   <wp:posOffset>2628900</wp:posOffset>
@@ -2123,7 +2127,7 @@
         <mc:AlternateContent>
           <mc:Choice Requires="wps">
             <w:drawing>
-              <wp:anchor distT="0" distB="0" distL="114300" distR="114300" simplePos="0" relativeHeight="251666432" behindDoc="0" locked="0" layoutInCell="1" allowOverlap="1" wp14:anchorId="3E180A13" wp14:editId="3B4746F5">
+              <wp:anchor distT="0" distB="0" distL="114300" distR="114300" simplePos="0" relativeHeight="251666432" behindDoc="0" locked="0" layoutInCell="1" allowOverlap="1" wp14:anchorId="010DA405" wp14:editId="0359FDDB">
                 <wp:simplePos x="0" y="0"/>
                 <wp:positionH relativeFrom="column">
                   <wp:posOffset>2171700</wp:posOffset>
@@ -2196,7 +2200,7 @@
         <mc:AlternateContent>
           <mc:Choice Requires="wps">
             <w:drawing>
-              <wp:anchor distT="0" distB="0" distL="114300" distR="114300" simplePos="0" relativeHeight="251674624" behindDoc="0" locked="0" layoutInCell="1" allowOverlap="1" wp14:anchorId="3879E67E" wp14:editId="378C402C">
+              <wp:anchor distT="0" distB="0" distL="114300" distR="114300" simplePos="0" relativeHeight="251674624" behindDoc="0" locked="0" layoutInCell="1" allowOverlap="1" wp14:anchorId="2E6C6A37" wp14:editId="10339309">
                 <wp:simplePos x="0" y="0"/>
                 <wp:positionH relativeFrom="column">
                   <wp:posOffset>1828800</wp:posOffset>
@@ -2269,7 +2273,7 @@
         <mc:AlternateContent>
           <mc:Choice Requires="wps">
             <w:drawing>
-              <wp:anchor distT="0" distB="0" distL="114300" distR="114300" simplePos="0" relativeHeight="251676672" behindDoc="0" locked="0" layoutInCell="1" allowOverlap="1" wp14:anchorId="1A86AE01" wp14:editId="3BCE23EC">
+              <wp:anchor distT="0" distB="0" distL="114300" distR="114300" simplePos="0" relativeHeight="251676672" behindDoc="0" locked="0" layoutInCell="1" allowOverlap="1" wp14:anchorId="259C8CA9" wp14:editId="01CCFD10">
                 <wp:simplePos x="0" y="0"/>
                 <wp:positionH relativeFrom="column">
                   <wp:posOffset>228600</wp:posOffset>
@@ -2372,8 +2376,6 @@
       <w:r>
         <w:tab/>
       </w:r>
-      <w:bookmarkStart w:id="0" w:name="_GoBack"/>
-      <w:bookmarkEnd w:id="0"/>
     </w:p>
     <w:sectPr>
       <w:pgSz w:w="12240" w:h="15840"/>
